--- a/cleanslips/static/slip_templates/campus/CFS/TEMPLATE_stickers.docx
+++ b/cleanslips/static/slip_templates/campus/CFS/TEMPLATE_stickers.docx
@@ -4,41 +4,37 @@
   <w:body>
     <w:tbl>
       <w:tblPr>
-        <w:tblStyle w:val="TableGrid"/>
-        <w:tblW w:w="5760" w:type="dxa"/>
-        <w:tblBorders>
-          <w:top w:val="none" w:sz="0" w:space="0" w:color="auto"/>
-          <w:left w:val="none" w:sz="0" w:space="0" w:color="auto"/>
-          <w:bottom w:val="none" w:sz="0" w:space="0" w:color="auto"/>
-          <w:right w:val="none" w:sz="0" w:space="0" w:color="auto"/>
-          <w:insideH w:val="none" w:sz="0" w:space="0" w:color="auto"/>
-          <w:insideV w:val="none" w:sz="0" w:space="0" w:color="auto"/>
-        </w:tblBorders>
+        <w:tblW w:w="14500" w:type="dxa"/>
         <w:tblLayout w:type="fixed"/>
-        <w:tblLook w:val="04A0" w:firstRow="1" w:lastRow="0" w:firstColumn="1" w:lastColumn="0" w:noHBand="0" w:noVBand="1"/>
+        <w:tblCellMar>
+          <w:left w:w="15" w:type="dxa"/>
+          <w:right w:w="15" w:type="dxa"/>
+        </w:tblCellMar>
+        <w:tblLook w:val="0000" w:firstRow="0" w:lastRow="0" w:firstColumn="0" w:lastColumn="0" w:noHBand="0" w:noVBand="0"/>
       </w:tblPr>
       <w:tblGrid>
-        <w:gridCol w:w="5760"/>
+        <w:gridCol w:w="4860"/>
+        <w:gridCol w:w="4820"/>
+        <w:gridCol w:w="4820"/>
       </w:tblGrid>
       <w:tr>
         <w:trPr>
-          <w:trHeight w:hRule="exact" w:val="4795"/>
+          <w:cantSplit/>
+          <w:trHeight w:hRule="exact" w:val="5940"/>
         </w:trPr>
         <w:tc>
           <w:tcPr>
-            <w:tcW w:w="5760" w:type="dxa"/>
-            <w:tcMar>
-              <w:left w:w="0" w:type="dxa"/>
-              <w:right w:w="0" w:type="dxa"/>
-            </w:tcMar>
+            <w:tcW w:w="4860" w:type="dxa"/>
+            <w:shd w:val="clear" w:color="auto" w:fill="auto"/>
           </w:tcPr>
           <w:p>
             <w:pPr>
               <w:spacing w:before="120" w:after="200"/>
               <w:ind w:left="173" w:right="158"/>
-              <w:rPr>
-                <w:rFonts w:ascii="Tahoma" w:hAnsi="Tahoma" w:cs="Tahoma"/>
-                <w:color w:val="D0202D"/>
+              <w:contextualSpacing/>
+              <w:rPr>
+                <w:rFonts w:ascii="Tahoma" w:hAnsi="Tahoma" w:cs="Tahoma"/>
+                <w:noProof/>
                 <w:sz w:val="20"/>
                 <w:szCs w:val="20"/>
               </w:rPr>
@@ -48,21 +44,22 @@
                 <w:b/>
                 <w:noProof/>
                 <w:color w:val="C00000"/>
+                <w:sz w:val="18"/>
                 <w:szCs w:val="20"/>
               </w:rPr>
               <w:drawing>
-                <wp:anchor distT="0" distB="0" distL="114300" distR="114300" simplePos="0" relativeHeight="251658240" behindDoc="0" locked="0" layoutInCell="1" allowOverlap="1" wp14:editId="42927CE9">
+                <wp:anchor distT="0" distB="0" distL="114300" distR="114300" simplePos="0" relativeHeight="251675648" behindDoc="0" locked="0" layoutInCell="1" allowOverlap="1" wp14:anchorId="35A81949" wp14:editId="33AB5307">
                   <wp:simplePos x="0" y="0"/>
                   <wp:positionH relativeFrom="column">
-                    <wp:posOffset>140970</wp:posOffset>
+                    <wp:posOffset>356235</wp:posOffset>
                   </wp:positionH>
                   <wp:positionV relativeFrom="page">
                     <wp:posOffset>54610</wp:posOffset>
                   </wp:positionV>
-                  <wp:extent cx="1047750" cy="552450"/>
-                  <wp:effectExtent l="0" t="0" r="0" b="0"/>
+                  <wp:extent cx="1051560" cy="548640"/>
+                  <wp:effectExtent l="0" t="0" r="0" b="3810"/>
                   <wp:wrapSquare wrapText="bothSides"/>
-                  <wp:docPr id="2" name="Picture 2" descr="Asset 1"/>
+                  <wp:docPr id="84" name="Picture 84" descr="Asset 1"/>
                   <wp:cNvGraphicFramePr>
                     <a:graphicFrameLocks xmlns:a="http://schemas.openxmlformats.org/drawingml/2006/main" noChangeAspect="1"/>
                   </wp:cNvGraphicFramePr>
@@ -76,7 +73,7 @@
                           </pic:cNvPicPr>
                         </pic:nvPicPr>
                         <pic:blipFill>
-                          <a:blip r:embed="rId6" cstate="print">
+                          <a:blip r:embed="rId4" cstate="print">
                             <a:extLst>
                               <a:ext uri="{28A0092B-C50C-407E-A947-70E740481C1C}">
                                 <a14:useLocalDpi xmlns:a14="http://schemas.microsoft.com/office/drawing/2010/main" val="0"/>
@@ -91,7 +88,7 @@
                         <pic:spPr bwMode="auto">
                           <a:xfrm>
                             <a:off x="0" y="0"/>
-                            <a:ext cx="1047750" cy="552450"/>
+                            <a:ext cx="1051560" cy="548640"/>
                           </a:xfrm>
                           <a:prstGeom prst="rect">
                             <a:avLst/>
@@ -118,6 +115,16 @@
                 <w:rFonts w:ascii="Tahoma" w:hAnsi="Tahoma" w:cs="Tahoma"/>
                 <w:b/>
                 <w:color w:val="C00000"/>
+                <w:sz w:val="16"/>
+                <w:szCs w:val="20"/>
+              </w:rPr>
+              <w:t xml:space="preserve"> </w:t>
+            </w:r>
+            <w:r>
+              <w:rPr>
+                <w:rFonts w:ascii="Tahoma" w:hAnsi="Tahoma" w:cs="Tahoma"/>
+                <w:b/>
+                <w:color w:val="C00000"/>
                 <w:sz w:val="20"/>
                 <w:szCs w:val="20"/>
               </w:rPr>
@@ -258,12 +265,12 @@
                 <w:sz w:val="20"/>
                 <w:szCs w:val="20"/>
               </w:rPr>
-              <w:t>No Renewals</w:t>
-            </w:r>
-            <w:r>
-              <w:rPr>
-                <w:rFonts w:ascii="Tahoma" w:hAnsi="Tahoma" w:cs="Tahoma"/>
-                <w:sz w:val="20"/>
+              <w:t xml:space="preserve">  No Renewals</w:t>
+            </w:r>
+            <w:r>
+              <w:rPr>
+                <w:rFonts w:ascii="Tahoma" w:hAnsi="Tahoma" w:cs="Tahoma"/>
+                <w:sz w:val="16"/>
                 <w:szCs w:val="20"/>
               </w:rPr>
               <w:br/>
@@ -271,7 +278,7 @@
             <w:r>
               <w:rPr>
                 <w:rFonts w:ascii="Tahoma" w:hAnsi="Tahoma" w:cs="Tahoma"/>
-                <w:sz w:val="20"/>
+                <w:sz w:val="16"/>
                 <w:szCs w:val="20"/>
               </w:rPr>
               <w:br/>
@@ -279,25 +286,33 @@
             <w:r>
               <w:rPr>
                 <w:rFonts w:ascii="Tahoma" w:hAnsi="Tahoma" w:cs="Tahoma"/>
-                <w:sz w:val="20"/>
-                <w:szCs w:val="20"/>
-              </w:rPr>
-              <w:t>Title:</w:t>
-            </w:r>
-            <w:r>
-              <w:rPr>
-                <w:rFonts w:ascii="Tahoma" w:hAnsi="Tahoma" w:cs="Tahoma"/>
-                <w:sz w:val="20"/>
-                <w:szCs w:val="20"/>
-              </w:rPr>
-              <w:t xml:space="preserve"> </w:t>
-            </w:r>
-            <w:r>
-              <w:rPr>
-                <w:rFonts w:ascii="Tahoma" w:hAnsi="Tahoma" w:cs="Tahoma"/>
-                <w:noProof/>
-                <w:sz w:val="20"/>
-                <w:szCs w:val="20"/>
+                <w:sz w:val="16"/>
+                <w:szCs w:val="20"/>
+              </w:rPr>
+              <w:br/>
+            </w:r>
+            <w:r>
+              <w:rPr>
+                <w:rFonts w:ascii="Tahoma" w:hAnsi="Tahoma" w:cs="Tahoma"/>
+                <w:sz w:val="20"/>
+                <w:szCs w:val="20"/>
+              </w:rPr>
+              <w:t xml:space="preserve">    </w:t>
+            </w:r>
+            <w:r>
+              <w:rPr>
+                <w:rFonts w:ascii="Tahoma" w:hAnsi="Tahoma" w:cs="Tahoma"/>
+                <w:sz w:val="20"/>
+                <w:szCs w:val="20"/>
+              </w:rPr>
+              <w:t xml:space="preserve">Title: </w:t>
+            </w:r>
+            <w:r>
+              <w:rPr>
+                <w:rFonts w:ascii="Tahoma" w:hAnsi="Tahoma" w:cs="Tahoma"/>
+                <w:noProof/>
+                <w:sz w:val="18"/>
+                <w:szCs w:val="18"/>
               </w:rPr>
               <w:fldChar w:fldCharType="begin"/>
             </w:r>
@@ -305,8 +320,8 @@
               <w:rPr>
                 <w:rFonts w:ascii="Tahoma" w:hAnsi="Tahoma" w:cs="Tahoma"/>
                 <w:noProof/>
-                <w:sz w:val="20"/>
-                <w:szCs w:val="20"/>
+                <w:sz w:val="18"/>
+                <w:szCs w:val="18"/>
               </w:rPr>
               <w:instrText xml:space="preserve"> MERGEFIELD  Title  \* MERGEFORMAT </w:instrText>
             </w:r>
@@ -314,8 +329,8 @@
               <w:rPr>
                 <w:rFonts w:ascii="Tahoma" w:hAnsi="Tahoma" w:cs="Tahoma"/>
                 <w:noProof/>
-                <w:sz w:val="20"/>
-                <w:szCs w:val="20"/>
+                <w:sz w:val="18"/>
+                <w:szCs w:val="18"/>
               </w:rPr>
               <w:fldChar w:fldCharType="separate"/>
             </w:r>
@@ -323,8 +338,8 @@
               <w:rPr>
                 <w:rFonts w:ascii="Tahoma" w:hAnsi="Tahoma" w:cs="Tahoma"/>
                 <w:noProof/>
-                <w:sz w:val="20"/>
-                <w:szCs w:val="20"/>
+                <w:sz w:val="18"/>
+                <w:szCs w:val="18"/>
               </w:rPr>
               <w:t>«Title»</w:t>
             </w:r>
@@ -332,8 +347,8 @@
               <w:rPr>
                 <w:rFonts w:ascii="Tahoma" w:hAnsi="Tahoma" w:cs="Tahoma"/>
                 <w:noProof/>
-                <w:sz w:val="20"/>
-                <w:szCs w:val="20"/>
+                <w:sz w:val="18"/>
+                <w:szCs w:val="18"/>
               </w:rPr>
               <w:fldChar w:fldCharType="end"/>
             </w:r>
@@ -344,22 +359,29 @@
                 <w:szCs w:val="20"/>
               </w:rPr>
               <w:br/>
-              <w:t>Volume:</w:t>
-            </w:r>
-            <w:r>
-              <w:rPr>
-                <w:rFonts w:ascii="Tahoma" w:hAnsi="Tahoma" w:cs="Tahoma"/>
-                <w:sz w:val="20"/>
-                <w:szCs w:val="20"/>
-              </w:rPr>
-              <w:t xml:space="preserve"> </w:t>
-            </w:r>
-            <w:r>
-              <w:rPr>
-                <w:rFonts w:ascii="Tahoma" w:hAnsi="Tahoma" w:cs="Tahoma"/>
-                <w:noProof/>
-                <w:sz w:val="20"/>
-                <w:szCs w:val="20"/>
+            </w:r>
+            <w:r>
+              <w:rPr>
+                <w:rFonts w:ascii="Tahoma" w:hAnsi="Tahoma" w:cs="Tahoma"/>
+                <w:sz w:val="20"/>
+                <w:szCs w:val="20"/>
+              </w:rPr>
+              <w:t xml:space="preserve">    </w:t>
+            </w:r>
+            <w:r>
+              <w:rPr>
+                <w:rFonts w:ascii="Tahoma" w:hAnsi="Tahoma" w:cs="Tahoma"/>
+                <w:sz w:val="20"/>
+                <w:szCs w:val="20"/>
+              </w:rPr>
+              <w:t xml:space="preserve">Volume: </w:t>
+            </w:r>
+            <w:r>
+              <w:rPr>
+                <w:rFonts w:ascii="Tahoma" w:hAnsi="Tahoma" w:cs="Tahoma"/>
+                <w:noProof/>
+                <w:sz w:val="18"/>
+                <w:szCs w:val="18"/>
               </w:rPr>
               <w:fldChar w:fldCharType="begin"/>
             </w:r>
@@ -367,8 +389,8 @@
               <w:rPr>
                 <w:rFonts w:ascii="Tahoma" w:hAnsi="Tahoma" w:cs="Tahoma"/>
                 <w:noProof/>
-                <w:sz w:val="20"/>
-                <w:szCs w:val="20"/>
+                <w:sz w:val="18"/>
+                <w:szCs w:val="18"/>
               </w:rPr>
               <w:instrText xml:space="preserve"> MERGEFIELD  VolumeIssue  \* MERGEFORMAT </w:instrText>
             </w:r>
@@ -376,8 +398,8 @@
               <w:rPr>
                 <w:rFonts w:ascii="Tahoma" w:hAnsi="Tahoma" w:cs="Tahoma"/>
                 <w:noProof/>
-                <w:sz w:val="20"/>
-                <w:szCs w:val="20"/>
+                <w:sz w:val="18"/>
+                <w:szCs w:val="18"/>
               </w:rPr>
               <w:fldChar w:fldCharType="separate"/>
             </w:r>
@@ -385,8 +407,8 @@
               <w:rPr>
                 <w:rFonts w:ascii="Tahoma" w:hAnsi="Tahoma" w:cs="Tahoma"/>
                 <w:noProof/>
-                <w:sz w:val="20"/>
-                <w:szCs w:val="20"/>
+                <w:sz w:val="18"/>
+                <w:szCs w:val="18"/>
               </w:rPr>
               <w:t>«VolumeIssue»</w:t>
             </w:r>
@@ -394,213 +416,89 @@
               <w:rPr>
                 <w:rFonts w:ascii="Tahoma" w:hAnsi="Tahoma" w:cs="Tahoma"/>
                 <w:noProof/>
-                <w:sz w:val="20"/>
-                <w:szCs w:val="20"/>
+                <w:sz w:val="18"/>
+                <w:szCs w:val="18"/>
               </w:rPr>
               <w:fldChar w:fldCharType="end"/>
-            </w:r>
-            <w:r>
-              <w:rPr>
-                <w:rFonts w:ascii="Tahoma" w:hAnsi="Tahoma" w:cs="Tahoma"/>
-                <w:sz w:val="20"/>
-                <w:szCs w:val="20"/>
-              </w:rPr>
-              <w:br/>
-            </w:r>
-            <w:r>
-              <w:rPr>
-                <w:rFonts w:ascii="Tahoma" w:hAnsi="Tahoma" w:cs="Tahoma"/>
-                <w:sz w:val="20"/>
-                <w:szCs w:val="20"/>
-              </w:rPr>
-              <w:br/>
-              <w:t>Location:</w:t>
-            </w:r>
-            <w:r>
-              <w:rPr>
-                <w:rFonts w:ascii="Tahoma" w:hAnsi="Tahoma" w:cs="Tahoma"/>
-                <w:sz w:val="20"/>
-                <w:szCs w:val="20"/>
-              </w:rPr>
-              <w:t xml:space="preserve"> </w:t>
-            </w:r>
-            <w:r>
-              <w:rPr>
-                <w:rFonts w:ascii="Tahoma" w:hAnsi="Tahoma" w:cs="Tahoma"/>
-                <w:noProof/>
-                <w:color w:val="D0202D"/>
-                <w:sz w:val="20"/>
-                <w:szCs w:val="20"/>
-                <w:highlight w:val="lightGray"/>
-              </w:rPr>
-              <w:fldChar w:fldCharType="begin"/>
-            </w:r>
-            <w:r>
-              <w:rPr>
-                <w:rFonts w:ascii="Tahoma" w:hAnsi="Tahoma" w:cs="Tahoma"/>
-                <w:noProof/>
-                <w:color w:val="D0202D"/>
-                <w:sz w:val="20"/>
-                <w:szCs w:val="20"/>
-                <w:highlight w:val="lightGray"/>
-              </w:rPr>
-              <w:instrText xml:space="preserve"> MERGEFIELD  Availability  \* MERGEFORMAT </w:instrText>
-            </w:r>
-            <w:r>
-              <w:rPr>
-                <w:rFonts w:ascii="Tahoma" w:hAnsi="Tahoma" w:cs="Tahoma"/>
-                <w:noProof/>
-                <w:color w:val="D0202D"/>
-                <w:sz w:val="20"/>
-                <w:szCs w:val="20"/>
-                <w:highlight w:val="lightGray"/>
-              </w:rPr>
-              <w:fldChar w:fldCharType="separate"/>
-            </w:r>
-            <w:r>
-              <w:rPr>
-                <w:rFonts w:ascii="Tahoma" w:hAnsi="Tahoma" w:cs="Tahoma"/>
-                <w:noProof/>
-                <w:color w:val="D0202D"/>
-                <w:sz w:val="20"/>
-                <w:szCs w:val="20"/>
-                <w:highlight w:val="lightGray"/>
-              </w:rPr>
-              <w:t>«</w:t>
-            </w:r>
-            <w:r>
-              <w:rPr>
-                <w:rFonts w:ascii="Tahoma" w:hAnsi="Tahoma" w:cs="Tahoma"/>
-                <w:noProof/>
-                <w:color w:val="C00000"/>
-                <w:sz w:val="20"/>
-                <w:szCs w:val="20"/>
-                <w:highlight w:val="lightGray"/>
-              </w:rPr>
-              <w:t>Availability</w:t>
-            </w:r>
-            <w:r>
-              <w:rPr>
-                <w:rFonts w:ascii="Tahoma" w:hAnsi="Tahoma" w:cs="Tahoma"/>
-                <w:noProof/>
-                <w:color w:val="D0202D"/>
-                <w:sz w:val="20"/>
-                <w:szCs w:val="20"/>
-                <w:highlight w:val="lightGray"/>
-              </w:rPr>
-              <w:t>»</w:t>
-            </w:r>
-            <w:r>
-              <w:rPr>
-                <w:rFonts w:ascii="Tahoma" w:hAnsi="Tahoma" w:cs="Tahoma"/>
-                <w:noProof/>
-                <w:color w:val="D0202D"/>
-                <w:sz w:val="20"/>
-                <w:szCs w:val="20"/>
-                <w:highlight w:val="lightGray"/>
-              </w:rPr>
-              <w:fldChar w:fldCharType="end"/>
-            </w:r>
-            <w:bookmarkStart w:id="0" w:name="_GoBack"/>
-            <w:bookmarkEnd w:id="0"/>
-            <w:r>
-              <w:rPr>
-                <w:rFonts w:ascii="Tahoma" w:hAnsi="Tahoma" w:cs="Tahoma"/>
-                <w:sz w:val="20"/>
-                <w:szCs w:val="20"/>
-              </w:rPr>
-              <w:br/>
-              <w:t>Ex ID:</w:t>
-            </w:r>
-            <w:r>
-              <w:rPr>
-                <w:rFonts w:ascii="Tahoma" w:hAnsi="Tahoma" w:cs="Tahoma"/>
-                <w:sz w:val="20"/>
-                <w:szCs w:val="20"/>
-              </w:rPr>
-              <w:t xml:space="preserve"> </w:t>
-            </w:r>
-            <w:r>
-              <w:rPr>
-                <w:rFonts w:ascii="Tahoma" w:hAnsi="Tahoma" w:cs="Tahoma"/>
-                <w:noProof/>
-                <w:sz w:val="20"/>
-                <w:szCs w:val="20"/>
-              </w:rPr>
-              <w:fldChar w:fldCharType="begin"/>
-            </w:r>
-            <w:r>
-              <w:rPr>
-                <w:rFonts w:ascii="Tahoma" w:hAnsi="Tahoma" w:cs="Tahoma"/>
-                <w:noProof/>
-                <w:sz w:val="20"/>
-                <w:szCs w:val="20"/>
-              </w:rPr>
-              <w:instrText xml:space="preserve"> MERGEFIELD  External_request_ID  \* MERGEFORMAT </w:instrText>
-            </w:r>
-            <w:r>
-              <w:rPr>
-                <w:rFonts w:ascii="Tahoma" w:hAnsi="Tahoma" w:cs="Tahoma"/>
-                <w:noProof/>
-                <w:sz w:val="20"/>
-                <w:szCs w:val="20"/>
-              </w:rPr>
-              <w:fldChar w:fldCharType="separate"/>
-            </w:r>
-            <w:r>
-              <w:rPr>
-                <w:rFonts w:ascii="Tahoma" w:hAnsi="Tahoma" w:cs="Tahoma"/>
-                <w:noProof/>
-                <w:sz w:val="20"/>
-                <w:szCs w:val="20"/>
-              </w:rPr>
-              <w:t>«External_request_ID»</w:t>
-            </w:r>
-            <w:r>
-              <w:rPr>
-                <w:rFonts w:ascii="Tahoma" w:hAnsi="Tahoma" w:cs="Tahoma"/>
-                <w:noProof/>
-                <w:sz w:val="20"/>
-                <w:szCs w:val="20"/>
-              </w:rPr>
-              <w:fldChar w:fldCharType="end"/>
-            </w:r>
-            <w:r>
-              <w:rPr>
-                <w:rFonts w:ascii="Tahoma" w:hAnsi="Tahoma" w:cs="Tahoma"/>
-                <w:sz w:val="20"/>
-                <w:szCs w:val="20"/>
-              </w:rPr>
-              <w:br/>
             </w:r>
           </w:p>
           <w:p>
             <w:pPr>
               <w:spacing w:before="120" w:after="200"/>
               <w:ind w:left="173" w:right="158"/>
-              <w:rPr>
-                <w:rFonts w:ascii="Tahoma" w:hAnsi="Tahoma" w:cs="Tahoma"/>
-                <w:sz w:val="20"/>
-                <w:szCs w:val="20"/>
+              <w:contextualSpacing/>
+              <w:rPr>
+                <w:rFonts w:ascii="Tahoma" w:hAnsi="Tahoma" w:cs="Tahoma"/>
+                <w:noProof/>
+                <w:sz w:val="18"/>
+                <w:szCs w:val="18"/>
               </w:rPr>
             </w:pPr>
             <w:r>
               <w:rPr>
                 <w:rFonts w:ascii="Tahoma" w:hAnsi="Tahoma" w:cs="Tahoma"/>
-                <w:color w:val="D0202D"/>
-                <w:sz w:val="24"/>
-                <w:szCs w:val="20"/>
-              </w:rPr>
-              <w:t>Due Date:</w:t>
-            </w:r>
-            <w:r>
-              <w:rPr>
-                <w:rFonts w:ascii="Tahoma" w:hAnsi="Tahoma" w:cs="Tahoma"/>
-                <w:color w:val="FF0000"/>
-                <w:sz w:val="24"/>
-                <w:szCs w:val="20"/>
-              </w:rPr>
-              <w:t xml:space="preserve"> </w:t>
+                <w:sz w:val="20"/>
+                <w:szCs w:val="20"/>
+              </w:rPr>
+              <w:t xml:space="preserve">    </w:t>
+            </w:r>
+            <w:r>
+              <w:rPr>
+                <w:rFonts w:ascii="Tahoma" w:hAnsi="Tahoma" w:cs="Tahoma"/>
+                <w:sz w:val="20"/>
+                <w:szCs w:val="20"/>
+              </w:rPr>
+              <w:t xml:space="preserve">Location: </w:t>
+            </w:r>
+            <w:r>
+              <w:rPr>
+                <w:rFonts w:ascii="Tahoma" w:hAnsi="Tahoma" w:cs="Tahoma"/>
+                <w:noProof/>
+                <w:color w:val="D0202D"/>
+                <w:sz w:val="20"/>
+                <w:szCs w:val="20"/>
+              </w:rPr>
+              <w:fldChar w:fldCharType="begin"/>
+            </w:r>
+            <w:r>
+              <w:rPr>
+                <w:rFonts w:ascii="Tahoma" w:hAnsi="Tahoma" w:cs="Tahoma"/>
+                <w:noProof/>
+                <w:color w:val="D0202D"/>
+                <w:sz w:val="20"/>
+                <w:szCs w:val="20"/>
+              </w:rPr>
+              <w:instrText xml:space="preserve"> MERGEFIELD  Availability  \* MERGEFORMAT </w:instrText>
+            </w:r>
+            <w:r>
+              <w:rPr>
+                <w:rFonts w:ascii="Tahoma" w:hAnsi="Tahoma" w:cs="Tahoma"/>
+                <w:noProof/>
+                <w:color w:val="D0202D"/>
+                <w:sz w:val="20"/>
+                <w:szCs w:val="20"/>
+              </w:rPr>
+              <w:fldChar w:fldCharType="separate"/>
+            </w:r>
+            <w:r>
+              <w:rPr>
+                <w:rFonts w:ascii="Tahoma" w:hAnsi="Tahoma" w:cs="Tahoma"/>
+                <w:noProof/>
+                <w:color w:val="D0202D"/>
+                <w:sz w:val="20"/>
+                <w:szCs w:val="20"/>
+              </w:rPr>
+              <w:t>«Availability»</w:t>
+            </w:r>
+            <w:r>
+              <w:rPr>
+                <w:rFonts w:ascii="Tahoma" w:hAnsi="Tahoma" w:cs="Tahoma"/>
+                <w:noProof/>
+                <w:color w:val="D0202D"/>
+                <w:sz w:val="20"/>
+                <w:szCs w:val="20"/>
+              </w:rPr>
+              <w:fldChar w:fldCharType="end"/>
             </w:r>
             <w:r>
               <w:rPr>
@@ -609,149 +507,358 @@
                 <w:szCs w:val="20"/>
               </w:rPr>
               <w:br/>
+            </w:r>
+            <w:r>
+              <w:rPr>
+                <w:rFonts w:ascii="Tahoma" w:hAnsi="Tahoma" w:cs="Tahoma"/>
+                <w:sz w:val="20"/>
+                <w:szCs w:val="20"/>
+              </w:rPr>
+              <w:t xml:space="preserve">    </w:t>
+            </w:r>
+            <w:r>
+              <w:rPr>
+                <w:rFonts w:ascii="Tahoma" w:hAnsi="Tahoma" w:cs="Tahoma"/>
+                <w:sz w:val="20"/>
+                <w:szCs w:val="20"/>
+              </w:rPr>
+              <w:t xml:space="preserve">Ex ID: </w:t>
+            </w:r>
+            <w:r>
+              <w:rPr>
+                <w:rFonts w:ascii="Tahoma" w:hAnsi="Tahoma" w:cs="Tahoma"/>
+                <w:noProof/>
+                <w:sz w:val="18"/>
+                <w:szCs w:val="18"/>
+              </w:rPr>
+              <w:fldChar w:fldCharType="begin"/>
+            </w:r>
+            <w:r>
+              <w:rPr>
+                <w:rFonts w:ascii="Tahoma" w:hAnsi="Tahoma" w:cs="Tahoma"/>
+                <w:noProof/>
+                <w:sz w:val="18"/>
+                <w:szCs w:val="18"/>
+              </w:rPr>
+              <w:instrText xml:space="preserve"> MERGEFIELD  External_request_ID  \* MERGEFORMAT </w:instrText>
+            </w:r>
+            <w:r>
+              <w:rPr>
+                <w:rFonts w:ascii="Tahoma" w:hAnsi="Tahoma" w:cs="Tahoma"/>
+                <w:noProof/>
+                <w:sz w:val="18"/>
+                <w:szCs w:val="18"/>
+              </w:rPr>
+              <w:fldChar w:fldCharType="separate"/>
+            </w:r>
+            <w:r>
+              <w:rPr>
+                <w:rFonts w:ascii="Tahoma" w:hAnsi="Tahoma" w:cs="Tahoma"/>
+                <w:noProof/>
+                <w:sz w:val="18"/>
+                <w:szCs w:val="18"/>
+              </w:rPr>
+              <w:t>«External_request_ID»</w:t>
+            </w:r>
+            <w:r>
+              <w:rPr>
+                <w:rFonts w:ascii="Tahoma" w:hAnsi="Tahoma" w:cs="Tahoma"/>
+                <w:noProof/>
+                <w:sz w:val="18"/>
+                <w:szCs w:val="18"/>
+              </w:rPr>
+              <w:fldChar w:fldCharType="end"/>
             </w:r>
           </w:p>
           <w:p>
             <w:pPr>
               <w:spacing w:before="120" w:after="200"/>
               <w:ind w:left="173" w:right="158"/>
-              <w:rPr>
-                <w:rFonts w:ascii="Tahoma" w:hAnsi="Tahoma" w:cs="Tahoma"/>
-                <w:b/>
-                <w:sz w:val="18"/>
-                <w:szCs w:val="18"/>
+              <w:contextualSpacing/>
+              <w:rPr>
+                <w:rFonts w:ascii="Tahoma" w:hAnsi="Tahoma" w:cs="Tahoma"/>
+                <w:sz w:val="16"/>
+                <w:szCs w:val="20"/>
               </w:rPr>
             </w:pPr>
             <w:r>
               <w:rPr>
                 <w:rFonts w:ascii="Tahoma" w:hAnsi="Tahoma" w:cs="Tahoma"/>
-                <w:b/>
-                <w:sz w:val="18"/>
-                <w:szCs w:val="18"/>
-              </w:rPr>
-              <w:t>Provided by</w:t>
-            </w:r>
-            <w:r>
-              <w:rPr>
-                <w:rFonts w:ascii="Tahoma" w:hAnsi="Tahoma" w:cs="Tahoma"/>
-                <w:b/>
-                <w:sz w:val="18"/>
-                <w:szCs w:val="18"/>
-              </w:rPr>
-              <w:t>:</w:t>
-            </w:r>
-            <w:r>
-              <w:rPr>
-                <w:rFonts w:ascii="Tahoma" w:eastAsia="Calibri" w:hAnsi="Tahoma" w:cs="Tahoma"/>
-                <w:b/>
-                <w:color w:val="4E4D4B"/>
-                <w:sz w:val="18"/>
-                <w:szCs w:val="18"/>
+                <w:color w:val="D0202D"/>
+                <w:sz w:val="20"/>
+                <w:szCs w:val="20"/>
+              </w:rPr>
+              <w:t xml:space="preserve">    </w:t>
+            </w:r>
+            <w:r>
+              <w:rPr>
+                <w:rFonts w:ascii="Tahoma" w:hAnsi="Tahoma" w:cs="Tahoma"/>
+                <w:color w:val="D0202D"/>
+                <w:sz w:val="20"/>
+                <w:szCs w:val="20"/>
+              </w:rPr>
+              <w:t>Due Date:</w:t>
+            </w:r>
+            <w:r>
+              <w:rPr>
+                <w:rFonts w:ascii="Tahoma" w:hAnsi="Tahoma" w:cs="Tahoma"/>
+                <w:color w:val="FF0000"/>
+                <w:sz w:val="16"/>
+                <w:szCs w:val="20"/>
               </w:rPr>
               <w:t xml:space="preserve"> </w:t>
             </w:r>
             <w:r>
               <w:rPr>
-                <w:rFonts w:ascii="Tahoma" w:eastAsia="Calibri" w:hAnsi="Tahoma" w:cs="Tahoma"/>
-                <w:b/>
-                <w:color w:val="D0202D"/>
-                <w:szCs w:val="18"/>
-              </w:rPr>
-              <w:t>Fresno State (CFS)</w:t>
-            </w:r>
-            <w:r>
-              <w:rPr>
-                <w:rFonts w:ascii="Tahoma" w:hAnsi="Tahoma" w:cs="Tahoma"/>
-                <w:b/>
-                <w:sz w:val="18"/>
-                <w:szCs w:val="18"/>
+                <w:rFonts w:ascii="Tahoma" w:hAnsi="Tahoma" w:cs="Tahoma"/>
+                <w:sz w:val="16"/>
+                <w:szCs w:val="20"/>
               </w:rPr>
               <w:br/>
-              <w:t>Lost items will receive a Replacement Charge of $90.00</w:t>
-            </w:r>
+            </w:r>
+            <w:bookmarkStart w:id="0" w:name="_GoBack"/>
+            <w:bookmarkEnd w:id="0"/>
           </w:p>
           <w:p>
             <w:pPr>
               <w:spacing w:before="120" w:after="200"/>
-              <w:ind w:right="158"/>
-              <w:jc w:val="center"/>
-              <w:rPr>
-                <w:color w:val="D0202D"/>
+              <w:ind w:left="345" w:right="158"/>
+              <w:rPr>
+                <w:noProof/>
               </w:rPr>
             </w:pPr>
             <w:r>
               <w:rPr>
-                <w:rFonts w:ascii="Tahoma" w:eastAsia="Calibri" w:hAnsi="Tahoma" w:cs="Tahoma"/>
+                <w:rFonts w:ascii="Tahoma" w:hAnsi="Tahoma" w:cs="Tahoma"/>
+                <w:b/>
+                <w:sz w:val="14"/>
+                <w:szCs w:val="18"/>
+              </w:rPr>
+              <w:t xml:space="preserve"> </w:t>
+            </w:r>
+            <w:r>
+              <w:rPr>
+                <w:rFonts w:ascii="Tahoma" w:hAnsi="Tahoma" w:cs="Tahoma"/>
+                <w:b/>
+                <w:sz w:val="14"/>
+                <w:szCs w:val="18"/>
+              </w:rPr>
+              <w:t xml:space="preserve">       </w:t>
+            </w:r>
+            <w:r>
+              <w:rPr>
+                <w:rFonts w:ascii="Tahoma" w:hAnsi="Tahoma" w:cs="Tahoma"/>
+                <w:b/>
+                <w:sz w:val="14"/>
+                <w:szCs w:val="18"/>
+              </w:rPr>
+              <w:t xml:space="preserve">Provided by: </w:t>
+            </w:r>
+            <w:r>
+              <w:rPr>
+                <w:rFonts w:ascii="Tahoma" w:hAnsi="Tahoma" w:cs="Tahoma"/>
+                <w:b/>
+                <w:color w:val="D0202D"/>
+                <w:sz w:val="20"/>
+                <w:szCs w:val="20"/>
+              </w:rPr>
+              <w:t>Fresno State</w:t>
+            </w:r>
+            <w:r>
+              <w:rPr>
+                <w:rFonts w:ascii="Tahoma" w:hAnsi="Tahoma" w:cs="Tahoma"/>
+                <w:b/>
+                <w:color w:val="D0202D"/>
+                <w:sz w:val="14"/>
+                <w:szCs w:val="18"/>
+              </w:rPr>
+              <w:t xml:space="preserve"> </w:t>
+            </w:r>
+            <w:r>
+              <w:rPr>
+                <w:rFonts w:ascii="Tahoma" w:hAnsi="Tahoma" w:cs="Tahoma"/>
+                <w:b/>
+                <w:color w:val="D0202D"/>
+                <w:sz w:val="18"/>
+                <w:szCs w:val="18"/>
+              </w:rPr>
+              <w:t>(</w:t>
+            </w:r>
+            <w:r>
+              <w:rPr>
+                <w:rFonts w:ascii="Tahoma" w:hAnsi="Tahoma" w:cs="Tahoma"/>
+                <w:b/>
+                <w:color w:val="D0202D"/>
+                <w:sz w:val="18"/>
+                <w:szCs w:val="18"/>
+              </w:rPr>
+              <w:t>CF</w:t>
+            </w:r>
+            <w:r>
+              <w:rPr>
+                <w:rFonts w:ascii="Tahoma" w:hAnsi="Tahoma" w:cs="Tahoma"/>
+                <w:b/>
+                <w:color w:val="D0202D"/>
+                <w:sz w:val="18"/>
+                <w:szCs w:val="18"/>
+              </w:rPr>
+              <w:t>S</w:t>
+            </w:r>
+            <w:r>
+              <w:rPr>
+                <w:rFonts w:ascii="Tahoma" w:hAnsi="Tahoma" w:cs="Tahoma"/>
+                <w:b/>
+                <w:color w:val="D0202D"/>
+                <w:sz w:val="18"/>
+                <w:szCs w:val="18"/>
+              </w:rPr>
+              <w:t>)</w:t>
+            </w:r>
+            <w:r>
+              <w:rPr>
+                <w:sz w:val="18"/>
+              </w:rPr>
+              <w:t xml:space="preserve"> </w:t>
+            </w:r>
+            <w:r>
+              <w:rPr>
+                <w:rFonts w:ascii="Tahoma" w:hAnsi="Tahoma" w:cs="Tahoma"/>
+                <w:b/>
+                <w:sz w:val="14"/>
+                <w:szCs w:val="18"/>
+              </w:rPr>
+              <w:br/>
+            </w:r>
+            <w:r>
+              <w:rPr>
+                <w:rFonts w:ascii="Tahoma" w:hAnsi="Tahoma" w:cs="Tahoma"/>
+                <w:b/>
+                <w:sz w:val="14"/>
+                <w:szCs w:val="18"/>
+              </w:rPr>
+              <w:t xml:space="preserve"> </w:t>
+            </w:r>
+            <w:r>
+              <w:rPr>
+                <w:rFonts w:ascii="Tahoma" w:hAnsi="Tahoma" w:cs="Tahoma"/>
+                <w:b/>
+                <w:sz w:val="14"/>
+                <w:szCs w:val="18"/>
+              </w:rPr>
+              <w:t>Lost items will receive a Replacement Charge of $90.00</w:t>
+            </w:r>
+            <w:r>
+              <w:rPr>
+                <w:rFonts w:ascii="Tahoma" w:hAnsi="Tahoma" w:cs="Tahoma"/>
+                <w:b/>
+                <w:sz w:val="14"/>
+                <w:szCs w:val="18"/>
+              </w:rPr>
+              <w:br/>
+            </w:r>
+            <w:r>
+              <w:rPr>
+                <w:rFonts w:ascii="Tahoma" w:hAnsi="Tahoma" w:cs="Tahoma"/>
                 <w:b/>
                 <w:color w:val="D0202D"/>
                 <w:sz w:val="24"/>
-                <w:szCs w:val="18"/>
-              </w:rPr>
-              <w:t>DO NOT REMOVE LABEL</w:t>
-            </w:r>
+                <w:szCs w:val="24"/>
+              </w:rPr>
+              <w:t xml:space="preserve">        </w:t>
+            </w:r>
+            <w:r>
+              <w:rPr>
+                <w:rFonts w:ascii="Tahoma" w:hAnsi="Tahoma" w:cs="Tahoma"/>
+                <w:b/>
+                <w:color w:val="D0202D"/>
+                <w:sz w:val="24"/>
+                <w:szCs w:val="24"/>
+              </w:rPr>
+              <w:t>Do Not Remove Sticker</w:t>
+            </w:r>
+            <w:r>
+              <w:rPr>
+                <w:rFonts w:ascii="Tahoma" w:hAnsi="Tahoma" w:cs="Tahoma"/>
+                <w:b/>
+                <w:sz w:val="14"/>
+                <w:szCs w:val="18"/>
+              </w:rPr>
+              <w:t xml:space="preserve">          </w:t>
+            </w:r>
+            <w:r>
+              <w:rPr>
+                <w:noProof/>
+              </w:rPr>
+              <w:pict w14:anchorId="79CB99DE">
+                <v:shapetype id="_x0000_t75" coordsize="21600,21600" o:spt="75" o:preferrelative="t" path="m@4@5l@4@11@9@11@9@5xe" filled="f" stroked="f">
+                  <v:stroke joinstyle="miter"/>
+                  <v:formulas>
+                    <v:f eqn="if lineDrawn pixelLineWidth 0"/>
+                    <v:f eqn="sum @0 1 0"/>
+                    <v:f eqn="sum 0 0 @1"/>
+                    <v:f eqn="prod @2 1 2"/>
+                    <v:f eqn="prod @3 21600 pixelWidth"/>
+                    <v:f eqn="prod @3 21600 pixelHeight"/>
+                    <v:f eqn="sum @0 0 1"/>
+                    <v:f eqn="prod @6 1 2"/>
+                    <v:f eqn="prod @7 21600 pixelWidth"/>
+                    <v:f eqn="sum @8 21600 0"/>
+                    <v:f eqn="prod @7 21600 pixelHeight"/>
+                    <v:f eqn="sum @10 21600 0"/>
+                  </v:formulas>
+                  <v:path o:extrusionok="f" gradientshapeok="t" o:connecttype="rect"/>
+                  <o:lock v:ext="edit" aspectratio="t"/>
+                </v:shapetype>
+                <v:shape id="_x0000_i1025" type="#_x0000_t75" style="width:192pt;height:97.5pt">
+                  <v:imagedata r:id="rId5" o:title="new_item_condition_sticker"/>
+                </v:shape>
+              </w:pict>
+            </w:r>
+          </w:p>
+        </w:tc>
+        <w:tc>
+          <w:tcPr>
+            <w:tcW w:w="4820" w:type="dxa"/>
+            <w:shd w:val="clear" w:color="auto" w:fill="auto"/>
+          </w:tcPr>
+          <w:p>
+            <w:pPr>
+              <w:spacing w:after="0" w:line="240" w:lineRule="auto"/>
+              <w:ind w:left="121" w:right="121"/>
+            </w:pPr>
+          </w:p>
+        </w:tc>
+        <w:tc>
+          <w:tcPr>
+            <w:tcW w:w="4820" w:type="dxa"/>
+            <w:shd w:val="clear" w:color="auto" w:fill="auto"/>
+          </w:tcPr>
+          <w:p>
+            <w:pPr>
+              <w:spacing w:after="0" w:line="240" w:lineRule="auto"/>
+              <w:ind w:left="121" w:right="121"/>
+            </w:pPr>
           </w:p>
         </w:tc>
       </w:tr>
     </w:tbl>
-    <w:p/>
+    <w:p>
+      <w:pPr>
+        <w:ind w:left="121" w:right="121"/>
+        <w:rPr>
+          <w:vanish/>
+        </w:rPr>
+      </w:pPr>
+    </w:p>
     <w:sectPr>
-      <w:pgSz w:w="12240" w:h="15840" w:code="1"/>
-      <w:pgMar w:top="720" w:right="446" w:bottom="605" w:left="346" w:header="0" w:footer="0" w:gutter="0"/>
-      <w:cols w:num="2" w:space="576"/>
-      <w:docGrid w:linePitch="360"/>
+      <w:type w:val="continuous"/>
+      <w:pgSz w:w="15840" w:h="12240" w:orient="landscape"/>
+      <w:pgMar w:top="270" w:right="720" w:bottom="0" w:left="720" w:header="720" w:footer="720" w:gutter="0"/>
+      <w:paperSrc w:first="4" w:other="4"/>
+      <w:cols w:num="3" w:space="0"/>
     </w:sectPr>
   </w:body>
 </w:document>
-</file>
-
-<file path=word/endnotes.xml><?xml version="1.0" encoding="utf-8"?>
-<w:endnotes xmlns:wpc="http://schemas.microsoft.com/office/word/2010/wordprocessingCanvas" xmlns:cx="http://schemas.microsoft.com/office/drawing/2014/chartex" xmlns:cx1="http://schemas.microsoft.com/office/drawing/2015/9/8/chartex" xmlns:mc="http://schemas.openxmlformats.org/markup-compatibility/2006" xmlns:o="urn:schemas-microsoft-com:office:office" xmlns:r="http://schemas.openxmlformats.org/officeDocument/2006/relationships" xmlns:m="http://schemas.openxmlformats.org/officeDocument/2006/math" xmlns:v="urn:schemas-microsoft-com:vml" xmlns:wp14="http://schemas.microsoft.com/office/word/2010/wordprocessingDrawing" xmlns:wp="http://schemas.openxmlformats.org/drawingml/2006/wordprocessingDrawing" xmlns:w10="urn:schemas-microsoft-com:office:word" xmlns:w="http://schemas.openxmlformats.org/wordprocessingml/2006/main" xmlns:w14="http://schemas.microsoft.com/office/word/2010/wordml" xmlns:w15="http://schemas.microsoft.com/office/word/2012/wordml" xmlns:w16se="http://schemas.microsoft.com/office/word/2015/wordml/symex" xmlns:wpg="http://schemas.microsoft.com/office/word/2010/wordprocessingGroup" xmlns:wpi="http://schemas.microsoft.com/office/word/2010/wordprocessingInk" xmlns:wne="http://schemas.microsoft.com/office/word/2006/wordml" xmlns:wps="http://schemas.microsoft.com/office/word/2010/wordprocessingShape" mc:Ignorable="w14 w15 w16se wp14">
-  <w:endnote w:type="separator" w:id="-1">
-    <w:p>
-      <w:pPr>
-        <w:spacing w:after="0" w:line="240" w:lineRule="auto"/>
-      </w:pPr>
-      <w:r>
-        <w:separator/>
-      </w:r>
-    </w:p>
-  </w:endnote>
-  <w:endnote w:type="continuationSeparator" w:id="0">
-    <w:p>
-      <w:pPr>
-        <w:spacing w:after="0" w:line="240" w:lineRule="auto"/>
-      </w:pPr>
-      <w:r>
-        <w:continuationSeparator/>
-      </w:r>
-    </w:p>
-  </w:endnote>
-</w:endnotes>
-</file>
-
-<file path=word/footnotes.xml><?xml version="1.0" encoding="utf-8"?>
-<w:footnotes xmlns:wpc="http://schemas.microsoft.com/office/word/2010/wordprocessingCanvas" xmlns:cx="http://schemas.microsoft.com/office/drawing/2014/chartex" xmlns:cx1="http://schemas.microsoft.com/office/drawing/2015/9/8/chartex" xmlns:mc="http://schemas.openxmlformats.org/markup-compatibility/2006" xmlns:o="urn:schemas-microsoft-com:office:office" xmlns:r="http://schemas.openxmlformats.org/officeDocument/2006/relationships" xmlns:m="http://schemas.openxmlformats.org/officeDocument/2006/math" xmlns:v="urn:schemas-microsoft-com:vml" xmlns:wp14="http://schemas.microsoft.com/office/word/2010/wordprocessingDrawing" xmlns:wp="http://schemas.openxmlformats.org/drawingml/2006/wordprocessingDrawing" xmlns:w10="urn:schemas-microsoft-com:office:word" xmlns:w="http://schemas.openxmlformats.org/wordprocessingml/2006/main" xmlns:w14="http://schemas.microsoft.com/office/word/2010/wordml" xmlns:w15="http://schemas.microsoft.com/office/word/2012/wordml" xmlns:w16se="http://schemas.microsoft.com/office/word/2015/wordml/symex" xmlns:wpg="http://schemas.microsoft.com/office/word/2010/wordprocessingGroup" xmlns:wpi="http://schemas.microsoft.com/office/word/2010/wordprocessingInk" xmlns:wne="http://schemas.microsoft.com/office/word/2006/wordml" xmlns:wps="http://schemas.microsoft.com/office/word/2010/wordprocessingShape" mc:Ignorable="w14 w15 w16se wp14">
-  <w:footnote w:type="separator" w:id="-1">
-    <w:p>
-      <w:pPr>
-        <w:spacing w:after="0" w:line="240" w:lineRule="auto"/>
-      </w:pPr>
-      <w:r>
-        <w:separator/>
-      </w:r>
-    </w:p>
-  </w:footnote>
-  <w:footnote w:type="continuationSeparator" w:id="0">
-    <w:p>
-      <w:pPr>
-        <w:spacing w:after="0" w:line="240" w:lineRule="auto"/>
-      </w:pPr>
-      <w:r>
-        <w:continuationSeparator/>
-      </w:r>
-    </w:p>
-  </w:footnote>
-</w:footnotes>
 </file>
 
 <file path=word/styles.xml><?xml version="1.0" encoding="utf-8"?>
@@ -759,17 +866,11 @@
   <w:docDefaults>
     <w:rPrDefault>
       <w:rPr>
-        <w:rFonts w:asciiTheme="minorHAnsi" w:eastAsiaTheme="minorHAnsi" w:hAnsiTheme="minorHAnsi" w:cstheme="minorBidi"/>
-        <w:sz w:val="22"/>
-        <w:szCs w:val="22"/>
+        <w:rFonts w:ascii="Calibri" w:eastAsia="Calibri" w:hAnsi="Calibri" w:cs="Times New Roman"/>
         <w:lang w:val="en-US" w:eastAsia="en-US" w:bidi="ar-SA"/>
       </w:rPr>
     </w:rPrDefault>
-    <w:pPrDefault>
-      <w:pPr>
-        <w:spacing w:after="160" w:line="259" w:lineRule="auto"/>
-      </w:pPr>
-    </w:pPrDefault>
+    <w:pPrDefault/>
   </w:docDefaults>
   <w:latentStyles w:defLockedState="0" w:defUIPriority="99" w:defSemiHidden="0" w:defUnhideWhenUsed="0" w:defQFormat="0" w:count="371">
     <w:lsdException w:name="Normal" w:uiPriority="0" w:qFormat="1"/>
@@ -1147,6 +1248,13 @@
   <w:style w:type="paragraph" w:default="1" w:styleId="Normal">
     <w:name w:val="Normal"/>
     <w:qFormat/>
+    <w:pPr>
+      <w:spacing w:after="160" w:line="259" w:lineRule="auto"/>
+    </w:pPr>
+    <w:rPr>
+      <w:sz w:val="22"/>
+      <w:szCs w:val="22"/>
+    </w:rPr>
   </w:style>
   <w:style w:type="character" w:default="1" w:styleId="DefaultParagraphFont">
     <w:name w:val="Default Paragraph Font"/>
@@ -1179,10 +1287,7 @@
     <w:name w:val="Table Grid"/>
     <w:basedOn w:val="TableNormal"/>
     <w:uiPriority w:val="39"/>
-    <w:rsid w:val="00206FEC"/>
-    <w:pPr>
-      <w:spacing w:after="0" w:line="240" w:lineRule="auto"/>
-    </w:pPr>
+    <w:rsid w:val="008A2A89"/>
     <w:tblPr>
       <w:tblBorders>
         <w:top w:val="single" w:sz="4" w:space="0" w:color="auto"/>
@@ -1194,49 +1299,35 @@
       </w:tblBorders>
     </w:tblPr>
   </w:style>
-  <w:style w:type="paragraph" w:styleId="Header">
-    <w:name w:val="header"/>
+  <w:style w:type="paragraph" w:styleId="BalloonText">
+    <w:name w:val="Balloon Text"/>
     <w:basedOn w:val="Normal"/>
-    <w:link w:val="HeaderChar"/>
+    <w:link w:val="BalloonTextChar"/>
     <w:uiPriority w:val="99"/>
+    <w:semiHidden/>
     <w:unhideWhenUsed/>
-    <w:rsid w:val="00784BE9"/>
+    <w:rsid w:val="00C84685"/>
     <w:pPr>
-      <w:tabs>
-        <w:tab w:val="center" w:pos="4680"/>
-        <w:tab w:val="right" w:pos="9360"/>
-      </w:tabs>
       <w:spacing w:after="0" w:line="240" w:lineRule="auto"/>
     </w:pPr>
+    <w:rPr>
+      <w:rFonts w:ascii="Segoe UI" w:hAnsi="Segoe UI" w:cs="Segoe UI"/>
+      <w:sz w:val="18"/>
+      <w:szCs w:val="18"/>
+    </w:rPr>
   </w:style>
-  <w:style w:type="character" w:customStyle="1" w:styleId="HeaderChar">
-    <w:name w:val="Header Char"/>
+  <w:style w:type="character" w:customStyle="1" w:styleId="BalloonTextChar">
+    <w:name w:val="Balloon Text Char"/>
     <w:basedOn w:val="DefaultParagraphFont"/>
-    <w:link w:val="Header"/>
+    <w:link w:val="BalloonText"/>
     <w:uiPriority w:val="99"/>
-    <w:rsid w:val="00784BE9"/>
-  </w:style>
-  <w:style w:type="paragraph" w:styleId="Footer">
-    <w:name w:val="footer"/>
-    <w:basedOn w:val="Normal"/>
-    <w:link w:val="FooterChar"/>
-    <w:uiPriority w:val="99"/>
-    <w:unhideWhenUsed/>
-    <w:rsid w:val="00784BE9"/>
-    <w:pPr>
-      <w:tabs>
-        <w:tab w:val="center" w:pos="4680"/>
-        <w:tab w:val="right" w:pos="9360"/>
-      </w:tabs>
-      <w:spacing w:after="0" w:line="240" w:lineRule="auto"/>
-    </w:pPr>
-  </w:style>
-  <w:style w:type="character" w:customStyle="1" w:styleId="FooterChar">
-    <w:name w:val="Footer Char"/>
-    <w:basedOn w:val="DefaultParagraphFont"/>
-    <w:link w:val="Footer"/>
-    <w:uiPriority w:val="99"/>
-    <w:rsid w:val="00784BE9"/>
+    <w:semiHidden/>
+    <w:rsid w:val="00C84685"/>
+    <w:rPr>
+      <w:rFonts w:ascii="Segoe UI" w:hAnsi="Segoe UI" w:cs="Segoe UI"/>
+      <w:sz w:val="18"/>
+      <w:szCs w:val="18"/>
+    </w:rPr>
   </w:style>
 </w:styles>
 </file>
